--- a/page_replacement_algorithm/page_replacement_algorithm.docx
+++ b/page_replacement_algorithm/page_replacement_algorithm.docx
@@ -3,14 +3,1171 @@
 <w:document xmlns:wpc="http://schemas.microsoft.com/office/word/2010/wordprocessingCanvas" xmlns:mc="http://schemas.openxmlformats.org/markup-compatibility/2006" xmlns:o="urn:schemas-microsoft-com:office:office" xmlns:r="http://schemas.openxmlformats.org/officeDocument/2006/relationships" xmlns:m="http://schemas.openxmlformats.org/officeDocument/2006/math" xmlns:v="urn:schemas-microsoft-com:vml" xmlns:wp14="http://schemas.microsoft.com/office/word/2010/wordprocessingDrawing" xmlns:wp="http://schemas.openxmlformats.org/drawingml/2006/wordprocessingDrawing" xmlns:w10="urn:schemas-microsoft-com:office:word" xmlns:w="http://schemas.openxmlformats.org/wordprocessingml/2006/main" xmlns:w14="http://schemas.microsoft.com/office/word/2010/wordml" xmlns:wpg="http://schemas.microsoft.com/office/word/2010/wordprocessingGroup" xmlns:wpi="http://schemas.microsoft.com/office/word/2010/wordprocessingInk" xmlns:wne="http://schemas.microsoft.com/office/word/2006/wordml" xmlns:wps="http://schemas.microsoft.com/office/word/2010/wordprocessingShape" mc:Ignorable="w14 wp14">
   <w:body>
     <w:p>
-      <w:r>
-        <w:rPr>
-          <w:rFonts w:hint="eastAsia"/>
-        </w:rPr>
-        <w:t>最近最久未使用置换算法</w:t>
-      </w:r>
-      <w:bookmarkStart w:id="0" w:name="_GoBack"/>
-      <w:bookmarkEnd w:id="0"/>
+      <w:pPr>
+        <w:rPr>
+          <w:rFonts w:hint="eastAsia"/>
+        </w:rPr>
+      </w:pPr>
+      <w:r>
+        <w:rPr>
+          <w:rFonts w:hint="eastAsia"/>
+        </w:rPr>
+        <w:t>最近最久未使用</w:t>
+      </w:r>
+      <w:r>
+        <w:rPr>
+          <w:rFonts w:hint="eastAsia"/>
+        </w:rPr>
+        <w:t>LRU</w:t>
+      </w:r>
+      <w:r>
+        <w:rPr>
+          <w:rFonts w:hint="eastAsia"/>
+        </w:rPr>
+        <w:t>置换算法</w:t>
+      </w:r>
+    </w:p>
+    <w:p>
+      <w:pPr>
+        <w:ind w:firstLine="420"/>
+        <w:rPr>
+          <w:rFonts w:hint="eastAsia"/>
+          <w:szCs w:val="21"/>
+        </w:rPr>
+      </w:pPr>
+      <w:r>
+        <w:rPr>
+          <w:rFonts w:hint="eastAsia"/>
+          <w:szCs w:val="21"/>
+        </w:rPr>
+        <w:t>在进程运行过程中，若其所要访问的页面不在内存而需要把他们调入内存，但内存已经没有空闲空间时，为了保证该进程能正常运行，系统必须从内存中调出一页程序或数据送磁盘的</w:t>
+      </w:r>
+      <w:proofErr w:type="gramStart"/>
+      <w:r>
+        <w:rPr>
+          <w:rFonts w:hint="eastAsia"/>
+          <w:szCs w:val="21"/>
+        </w:rPr>
+        <w:t>对换区</w:t>
+      </w:r>
+      <w:proofErr w:type="gramEnd"/>
+      <w:r>
+        <w:rPr>
+          <w:rFonts w:hint="eastAsia"/>
+          <w:szCs w:val="21"/>
+        </w:rPr>
+        <w:t>中。应将那个页面调出，需根据一定的算法来确定；一个好的页面置换算法，应具有较低的页面更换频率。</w:t>
+      </w:r>
+    </w:p>
+    <w:p>
+      <w:pPr>
+        <w:ind w:firstLine="420"/>
+        <w:rPr>
+          <w:rFonts w:hint="eastAsia"/>
+          <w:szCs w:val="21"/>
+        </w:rPr>
+      </w:pPr>
+      <w:r>
+        <w:rPr>
+          <w:rFonts w:hint="eastAsia"/>
+          <w:szCs w:val="21"/>
+        </w:rPr>
+        <w:t>目前存在着许多种置换算法，如最佳置换算法（</w:t>
+      </w:r>
+      <w:r>
+        <w:rPr>
+          <w:rFonts w:hint="eastAsia"/>
+          <w:szCs w:val="21"/>
+        </w:rPr>
+        <w:t>Optional</w:t>
+      </w:r>
+      <w:r>
+        <w:rPr>
+          <w:rFonts w:hint="eastAsia"/>
+          <w:szCs w:val="21"/>
+        </w:rPr>
+        <w:t>）、先进先出置换算法（</w:t>
+      </w:r>
+      <w:r>
+        <w:rPr>
+          <w:rFonts w:hint="eastAsia"/>
+          <w:szCs w:val="21"/>
+        </w:rPr>
+        <w:t xml:space="preserve"> FIFO</w:t>
+      </w:r>
+      <w:r>
+        <w:rPr>
+          <w:rFonts w:hint="eastAsia"/>
+          <w:szCs w:val="21"/>
+        </w:rPr>
+        <w:t>）、最近最久未使用置换算法（</w:t>
+      </w:r>
+      <w:r>
+        <w:rPr>
+          <w:rFonts w:hint="eastAsia"/>
+          <w:szCs w:val="21"/>
+        </w:rPr>
+        <w:t>LRU</w:t>
+      </w:r>
+      <w:r>
+        <w:rPr>
+          <w:rFonts w:hint="eastAsia"/>
+          <w:szCs w:val="21"/>
+        </w:rPr>
+        <w:t>）等。</w:t>
+      </w:r>
+    </w:p>
+    <w:p>
+      <w:pPr>
+        <w:rPr>
+          <w:rFonts w:hint="eastAsia"/>
+          <w:szCs w:val="21"/>
+        </w:rPr>
+      </w:pPr>
+      <w:r>
+        <w:rPr>
+          <w:szCs w:val="21"/>
+        </w:rPr>
+        <w:fldChar w:fldCharType="begin"/>
+      </w:r>
+      <w:r>
+        <w:rPr>
+          <w:szCs w:val="21"/>
+        </w:rPr>
+        <w:instrText xml:space="preserve"> </w:instrText>
+      </w:r>
+      <w:r>
+        <w:rPr>
+          <w:rFonts w:hint="eastAsia"/>
+          <w:szCs w:val="21"/>
+        </w:rPr>
+        <w:instrText>= 1 \* GB3</w:instrText>
+      </w:r>
+      <w:r>
+        <w:rPr>
+          <w:szCs w:val="21"/>
+        </w:rPr>
+        <w:instrText xml:space="preserve"> </w:instrText>
+      </w:r>
+      <w:r>
+        <w:rPr>
+          <w:szCs w:val="21"/>
+        </w:rPr>
+        <w:fldChar w:fldCharType="separate"/>
+      </w:r>
+      <w:r>
+        <w:rPr>
+          <w:rFonts w:hint="eastAsia"/>
+          <w:noProof/>
+          <w:szCs w:val="21"/>
+        </w:rPr>
+        <w:t>①</w:t>
+      </w:r>
+      <w:r>
+        <w:rPr>
+          <w:szCs w:val="21"/>
+        </w:rPr>
+        <w:fldChar w:fldCharType="end"/>
+      </w:r>
+      <w:r>
+        <w:rPr>
+          <w:rFonts w:hint="eastAsia"/>
+          <w:szCs w:val="21"/>
+        </w:rPr>
+        <w:t>最佳置换算法（</w:t>
+      </w:r>
+      <w:r>
+        <w:rPr>
+          <w:rFonts w:hint="eastAsia"/>
+          <w:szCs w:val="21"/>
+        </w:rPr>
+        <w:t>Optional</w:t>
+      </w:r>
+      <w:r>
+        <w:rPr>
+          <w:rFonts w:hint="eastAsia"/>
+          <w:szCs w:val="21"/>
+        </w:rPr>
+        <w:t>）</w:t>
+      </w:r>
+    </w:p>
+    <w:p>
+      <w:pPr>
+        <w:ind w:firstLine="420"/>
+        <w:rPr>
+          <w:rFonts w:hint="eastAsia"/>
+          <w:szCs w:val="21"/>
+        </w:rPr>
+      </w:pPr>
+      <w:r>
+        <w:rPr>
+          <w:rFonts w:hint="eastAsia"/>
+          <w:szCs w:val="21"/>
+        </w:rPr>
+        <w:t>这是一种理论上的算法，其所选的被淘汰的页面，将是以后永不使用的，或许是在最长（未来）时间内不再被访问的页面；它通常可保证获得最低的缺页率，但实际不便于实现。</w:t>
+      </w:r>
+    </w:p>
+    <w:p>
+      <w:pPr>
+        <w:rPr>
+          <w:rFonts w:hint="eastAsia"/>
+          <w:szCs w:val="21"/>
+        </w:rPr>
+      </w:pPr>
+      <w:r>
+        <w:rPr>
+          <w:szCs w:val="21"/>
+        </w:rPr>
+        <w:fldChar w:fldCharType="begin"/>
+      </w:r>
+      <w:r>
+        <w:rPr>
+          <w:szCs w:val="21"/>
+        </w:rPr>
+        <w:instrText xml:space="preserve"> </w:instrText>
+      </w:r>
+      <w:r>
+        <w:rPr>
+          <w:rFonts w:hint="eastAsia"/>
+          <w:szCs w:val="21"/>
+        </w:rPr>
+        <w:instrText>= 2 \* GB3</w:instrText>
+      </w:r>
+      <w:r>
+        <w:rPr>
+          <w:szCs w:val="21"/>
+        </w:rPr>
+        <w:instrText xml:space="preserve"> </w:instrText>
+      </w:r>
+      <w:r>
+        <w:rPr>
+          <w:szCs w:val="21"/>
+        </w:rPr>
+        <w:fldChar w:fldCharType="separate"/>
+      </w:r>
+      <w:r>
+        <w:rPr>
+          <w:rFonts w:hint="eastAsia"/>
+          <w:noProof/>
+          <w:szCs w:val="21"/>
+        </w:rPr>
+        <w:t>②</w:t>
+      </w:r>
+      <w:r>
+        <w:rPr>
+          <w:szCs w:val="21"/>
+        </w:rPr>
+        <w:fldChar w:fldCharType="end"/>
+      </w:r>
+      <w:r>
+        <w:rPr>
+          <w:rFonts w:hint="eastAsia"/>
+          <w:szCs w:val="21"/>
+        </w:rPr>
+        <w:t>先进先出置换算法（</w:t>
+      </w:r>
+      <w:r>
+        <w:rPr>
+          <w:rFonts w:hint="eastAsia"/>
+          <w:szCs w:val="21"/>
+        </w:rPr>
+        <w:t xml:space="preserve"> FIFO</w:t>
+      </w:r>
+      <w:r>
+        <w:rPr>
+          <w:rFonts w:hint="eastAsia"/>
+          <w:szCs w:val="21"/>
+        </w:rPr>
+        <w:t>）</w:t>
+      </w:r>
+    </w:p>
+    <w:p>
+      <w:pPr>
+        <w:ind w:firstLine="420"/>
+        <w:rPr>
+          <w:rFonts w:hint="eastAsia"/>
+          <w:szCs w:val="21"/>
+        </w:rPr>
+      </w:pPr>
+      <w:r>
+        <w:rPr>
+          <w:rFonts w:hint="eastAsia"/>
+          <w:szCs w:val="21"/>
+        </w:rPr>
+        <w:t>该算法总是淘汰最先进入内存的页面，即选择在内存中驻留时间最久的页面予以淘汰。该算法实现简单，只需把一个进程已调入内存的页面，按先后次序链接成一个队列，并设置一个指针，使它总是指向最老的页面。</w:t>
+      </w:r>
+    </w:p>
+    <w:p>
+      <w:pPr>
+        <w:rPr>
+          <w:rFonts w:hint="eastAsia"/>
+          <w:szCs w:val="21"/>
+        </w:rPr>
+      </w:pPr>
+      <w:r>
+        <w:rPr>
+          <w:szCs w:val="21"/>
+        </w:rPr>
+        <w:fldChar w:fldCharType="begin"/>
+      </w:r>
+      <w:r>
+        <w:rPr>
+          <w:szCs w:val="21"/>
+        </w:rPr>
+        <w:instrText xml:space="preserve"> </w:instrText>
+      </w:r>
+      <w:r>
+        <w:rPr>
+          <w:rFonts w:hint="eastAsia"/>
+          <w:szCs w:val="21"/>
+        </w:rPr>
+        <w:instrText>= 3 \* GB3</w:instrText>
+      </w:r>
+      <w:r>
+        <w:rPr>
+          <w:szCs w:val="21"/>
+        </w:rPr>
+        <w:instrText xml:space="preserve"> </w:instrText>
+      </w:r>
+      <w:r>
+        <w:rPr>
+          <w:szCs w:val="21"/>
+        </w:rPr>
+        <w:fldChar w:fldCharType="separate"/>
+      </w:r>
+      <w:r>
+        <w:rPr>
+          <w:rFonts w:hint="eastAsia"/>
+          <w:noProof/>
+          <w:szCs w:val="21"/>
+        </w:rPr>
+        <w:t>③</w:t>
+      </w:r>
+      <w:r>
+        <w:rPr>
+          <w:szCs w:val="21"/>
+        </w:rPr>
+        <w:fldChar w:fldCharType="end"/>
+      </w:r>
+      <w:r>
+        <w:rPr>
+          <w:rFonts w:hint="eastAsia"/>
+          <w:szCs w:val="21"/>
+        </w:rPr>
+        <w:t>最近最久未使用置换算法（</w:t>
+      </w:r>
+      <w:r>
+        <w:rPr>
+          <w:rFonts w:hint="eastAsia"/>
+          <w:szCs w:val="21"/>
+        </w:rPr>
+        <w:t>LRU</w:t>
+      </w:r>
+      <w:r>
+        <w:rPr>
+          <w:rFonts w:hint="eastAsia"/>
+          <w:szCs w:val="21"/>
+        </w:rPr>
+        <w:t>）</w:t>
+      </w:r>
+    </w:p>
+    <w:p>
+      <w:pPr>
+        <w:ind w:firstLine="420"/>
+        <w:rPr>
+          <w:rFonts w:hint="eastAsia"/>
+          <w:szCs w:val="21"/>
+        </w:rPr>
+      </w:pPr>
+      <w:r>
+        <w:rPr>
+          <w:rFonts w:hint="eastAsia"/>
+          <w:szCs w:val="21"/>
+        </w:rPr>
+        <w:t>该算法是根据页面调入内存后的使用情况进行决策的，它总是选择最近最久未使用的页面予以淘汰。该算法赋予每一个页面一个访问字段，用来记录一个页面自被上次访问以来所经历的时间</w:t>
+      </w:r>
+      <w:r>
+        <w:rPr>
+          <w:rFonts w:hint="eastAsia"/>
+          <w:szCs w:val="21"/>
+        </w:rPr>
+        <w:t>t</w:t>
+      </w:r>
+      <w:r>
+        <w:rPr>
+          <w:rFonts w:hint="eastAsia"/>
+          <w:szCs w:val="21"/>
+        </w:rPr>
+        <w:t>，当须淘汰一个页面时选择现有页面中其</w:t>
+      </w:r>
+      <w:r>
+        <w:rPr>
+          <w:rFonts w:hint="eastAsia"/>
+          <w:szCs w:val="21"/>
+        </w:rPr>
+        <w:t>t</w:t>
+      </w:r>
+      <w:r>
+        <w:rPr>
+          <w:rFonts w:hint="eastAsia"/>
+          <w:szCs w:val="21"/>
+        </w:rPr>
+        <w:t>值最大的。</w:t>
+      </w:r>
+    </w:p>
+    <w:p>
+      <w:pPr>
+        <w:rPr>
+          <w:rFonts w:hint="eastAsia"/>
+          <w:b/>
+          <w:szCs w:val="21"/>
+        </w:rPr>
+      </w:pPr>
+      <w:r>
+        <w:rPr>
+          <w:rFonts w:hint="eastAsia"/>
+          <w:b/>
+          <w:szCs w:val="21"/>
+        </w:rPr>
+        <w:t>三种算法的比较</w:t>
+      </w:r>
+      <w:r>
+        <w:rPr>
+          <w:rFonts w:hint="eastAsia"/>
+          <w:b/>
+          <w:szCs w:val="21"/>
+        </w:rPr>
+        <w:t>：</w:t>
+      </w:r>
+    </w:p>
+    <w:p>
+      <w:pPr>
+        <w:rPr>
+          <w:rFonts w:hint="eastAsia"/>
+          <w:szCs w:val="21"/>
+        </w:rPr>
+      </w:pPr>
+      <w:r>
+        <w:rPr>
+          <w:rFonts w:hint="eastAsia"/>
+          <w:szCs w:val="21"/>
+        </w:rPr>
+        <w:t>页面号：</w:t>
+      </w:r>
+    </w:p>
+    <w:p>
+      <w:pPr>
+        <w:rPr>
+          <w:rFonts w:hint="eastAsia"/>
+          <w:szCs w:val="21"/>
+        </w:rPr>
+      </w:pPr>
+      <w:r>
+        <w:rPr>
+          <w:rFonts w:hint="eastAsia"/>
+          <w:noProof/>
+          <w:szCs w:val="21"/>
+        </w:rPr>
+        <w:drawing>
+          <wp:inline distT="0" distB="0" distL="0" distR="0" wp14:anchorId="3DB6F717" wp14:editId="2F31F477">
+            <wp:extent cx="5274945" cy="660400"/>
+            <wp:effectExtent l="0" t="0" r="1905" b="6350"/>
+            <wp:docPr id="4" name="图片 4"/>
+            <wp:cNvGraphicFramePr>
+              <a:graphicFrameLocks xmlns:a="http://schemas.openxmlformats.org/drawingml/2006/main" noChangeAspect="1"/>
+            </wp:cNvGraphicFramePr>
+            <a:graphic xmlns:a="http://schemas.openxmlformats.org/drawingml/2006/main">
+              <a:graphicData uri="http://schemas.openxmlformats.org/drawingml/2006/picture">
+                <pic:pic xmlns:pic="http://schemas.openxmlformats.org/drawingml/2006/picture">
+                  <pic:nvPicPr>
+                    <pic:cNvPr id="0" name="Picture 1"/>
+                    <pic:cNvPicPr>
+                      <a:picLocks noChangeAspect="1" noChangeArrowheads="1"/>
+                    </pic:cNvPicPr>
+                  </pic:nvPicPr>
+                  <pic:blipFill>
+                    <a:blip r:embed="rId5">
+                      <a:extLst>
+                        <a:ext uri="{28A0092B-C50C-407E-A947-70E740481C1C}">
+                          <a14:useLocalDpi xmlns:a14="http://schemas.microsoft.com/office/drawing/2010/main" val="0"/>
+                        </a:ext>
+                      </a:extLst>
+                    </a:blip>
+                    <a:srcRect/>
+                    <a:stretch>
+                      <a:fillRect/>
+                    </a:stretch>
+                  </pic:blipFill>
+                  <pic:spPr bwMode="auto">
+                    <a:xfrm>
+                      <a:off x="0" y="0"/>
+                      <a:ext cx="5274945" cy="660400"/>
+                    </a:xfrm>
+                    <a:prstGeom prst="rect">
+                      <a:avLst/>
+                    </a:prstGeom>
+                    <a:noFill/>
+                    <a:ln>
+                      <a:noFill/>
+                    </a:ln>
+                  </pic:spPr>
+                </pic:pic>
+              </a:graphicData>
+            </a:graphic>
+          </wp:inline>
+        </w:drawing>
+      </w:r>
+    </w:p>
+    <w:p>
+      <w:pPr>
+        <w:rPr>
+          <w:rFonts w:hint="eastAsia"/>
+          <w:szCs w:val="21"/>
+        </w:rPr>
+      </w:pPr>
+      <w:r>
+        <w:rPr>
+          <w:szCs w:val="21"/>
+        </w:rPr>
+        <w:fldChar w:fldCharType="begin"/>
+      </w:r>
+      <w:r>
+        <w:rPr>
+          <w:szCs w:val="21"/>
+        </w:rPr>
+        <w:instrText xml:space="preserve"> </w:instrText>
+      </w:r>
+      <w:r>
+        <w:rPr>
+          <w:rFonts w:hint="eastAsia"/>
+          <w:szCs w:val="21"/>
+        </w:rPr>
+        <w:instrText>= 1 \* GB3</w:instrText>
+      </w:r>
+      <w:r>
+        <w:rPr>
+          <w:szCs w:val="21"/>
+        </w:rPr>
+        <w:instrText xml:space="preserve"> </w:instrText>
+      </w:r>
+      <w:r>
+        <w:rPr>
+          <w:szCs w:val="21"/>
+        </w:rPr>
+        <w:fldChar w:fldCharType="separate"/>
+      </w:r>
+      <w:r>
+        <w:rPr>
+          <w:rFonts w:hint="eastAsia"/>
+          <w:noProof/>
+          <w:szCs w:val="21"/>
+        </w:rPr>
+        <w:t>①</w:t>
+      </w:r>
+      <w:r>
+        <w:rPr>
+          <w:szCs w:val="21"/>
+        </w:rPr>
+        <w:fldChar w:fldCharType="end"/>
+      </w:r>
+      <w:r>
+        <w:rPr>
+          <w:rFonts w:hint="eastAsia"/>
+          <w:szCs w:val="21"/>
+        </w:rPr>
+        <w:t>最佳置换算法（</w:t>
+      </w:r>
+      <w:r>
+        <w:rPr>
+          <w:rFonts w:hint="eastAsia"/>
+          <w:szCs w:val="21"/>
+        </w:rPr>
+        <w:t>Optional</w:t>
+      </w:r>
+      <w:r>
+        <w:rPr>
+          <w:rFonts w:hint="eastAsia"/>
+          <w:szCs w:val="21"/>
+        </w:rPr>
+        <w:t>）：</w:t>
+      </w:r>
+    </w:p>
+    <w:p>
+      <w:pPr>
+        <w:rPr>
+          <w:rFonts w:hint="eastAsia"/>
+          <w:szCs w:val="21"/>
+        </w:rPr>
+      </w:pPr>
+      <w:r>
+        <w:rPr>
+          <w:rFonts w:hint="eastAsia"/>
+          <w:noProof/>
+          <w:szCs w:val="21"/>
+        </w:rPr>
+        <w:drawing>
+          <wp:inline distT="0" distB="0" distL="0" distR="0" wp14:anchorId="2A7C3B2B" wp14:editId="7AF6B476">
+            <wp:extent cx="5266055" cy="728345"/>
+            <wp:effectExtent l="0" t="0" r="0" b="0"/>
+            <wp:docPr id="3" name="图片 3"/>
+            <wp:cNvGraphicFramePr>
+              <a:graphicFrameLocks xmlns:a="http://schemas.openxmlformats.org/drawingml/2006/main" noChangeAspect="1"/>
+            </wp:cNvGraphicFramePr>
+            <a:graphic xmlns:a="http://schemas.openxmlformats.org/drawingml/2006/main">
+              <a:graphicData uri="http://schemas.openxmlformats.org/drawingml/2006/picture">
+                <pic:pic xmlns:pic="http://schemas.openxmlformats.org/drawingml/2006/picture">
+                  <pic:nvPicPr>
+                    <pic:cNvPr id="0" name="Picture 2"/>
+                    <pic:cNvPicPr>
+                      <a:picLocks noChangeAspect="1" noChangeArrowheads="1"/>
+                    </pic:cNvPicPr>
+                  </pic:nvPicPr>
+                  <pic:blipFill>
+                    <a:blip r:embed="rId6">
+                      <a:extLst>
+                        <a:ext uri="{28A0092B-C50C-407E-A947-70E740481C1C}">
+                          <a14:useLocalDpi xmlns:a14="http://schemas.microsoft.com/office/drawing/2010/main" val="0"/>
+                        </a:ext>
+                      </a:extLst>
+                    </a:blip>
+                    <a:srcRect/>
+                    <a:stretch>
+                      <a:fillRect/>
+                    </a:stretch>
+                  </pic:blipFill>
+                  <pic:spPr bwMode="auto">
+                    <a:xfrm>
+                      <a:off x="0" y="0"/>
+                      <a:ext cx="5266055" cy="728345"/>
+                    </a:xfrm>
+                    <a:prstGeom prst="rect">
+                      <a:avLst/>
+                    </a:prstGeom>
+                    <a:noFill/>
+                    <a:ln>
+                      <a:noFill/>
+                    </a:ln>
+                  </pic:spPr>
+                </pic:pic>
+              </a:graphicData>
+            </a:graphic>
+          </wp:inline>
+        </w:drawing>
+      </w:r>
+    </w:p>
+    <w:p>
+      <w:pPr>
+        <w:spacing w:line="400" w:lineRule="exact"/>
+        <w:rPr>
+          <w:rFonts w:hint="eastAsia"/>
+          <w:szCs w:val="21"/>
+        </w:rPr>
+      </w:pPr>
+      <w:r>
+        <w:rPr>
+          <w:szCs w:val="21"/>
+        </w:rPr>
+        <w:fldChar w:fldCharType="begin"/>
+      </w:r>
+      <w:r>
+        <w:rPr>
+          <w:szCs w:val="21"/>
+        </w:rPr>
+        <w:instrText xml:space="preserve"> </w:instrText>
+      </w:r>
+      <w:r>
+        <w:rPr>
+          <w:rFonts w:hint="eastAsia"/>
+          <w:szCs w:val="21"/>
+        </w:rPr>
+        <w:instrText>= 2 \* GB3</w:instrText>
+      </w:r>
+      <w:r>
+        <w:rPr>
+          <w:szCs w:val="21"/>
+        </w:rPr>
+        <w:instrText xml:space="preserve"> </w:instrText>
+      </w:r>
+      <w:r>
+        <w:rPr>
+          <w:szCs w:val="21"/>
+        </w:rPr>
+        <w:fldChar w:fldCharType="separate"/>
+      </w:r>
+      <w:r>
+        <w:rPr>
+          <w:rFonts w:hint="eastAsia"/>
+          <w:noProof/>
+          <w:szCs w:val="21"/>
+        </w:rPr>
+        <w:t>②</w:t>
+      </w:r>
+      <w:r>
+        <w:rPr>
+          <w:szCs w:val="21"/>
+        </w:rPr>
+        <w:fldChar w:fldCharType="end"/>
+      </w:r>
+      <w:r>
+        <w:rPr>
+          <w:rFonts w:hint="eastAsia"/>
+          <w:szCs w:val="21"/>
+        </w:rPr>
+        <w:t>先进先出置换算法（</w:t>
+      </w:r>
+      <w:r>
+        <w:rPr>
+          <w:rFonts w:hint="eastAsia"/>
+          <w:szCs w:val="21"/>
+        </w:rPr>
+        <w:t xml:space="preserve"> FIFO</w:t>
+      </w:r>
+      <w:r>
+        <w:rPr>
+          <w:rFonts w:hint="eastAsia"/>
+          <w:szCs w:val="21"/>
+        </w:rPr>
+        <w:t>）：</w:t>
+      </w:r>
+    </w:p>
+    <w:p>
+      <w:pPr>
+        <w:rPr>
+          <w:rFonts w:hint="eastAsia"/>
+          <w:szCs w:val="21"/>
+        </w:rPr>
+      </w:pPr>
+      <w:r>
+        <w:rPr>
+          <w:rFonts w:hint="eastAsia"/>
+          <w:noProof/>
+          <w:szCs w:val="21"/>
+        </w:rPr>
+        <w:drawing>
+          <wp:inline distT="0" distB="0" distL="0" distR="0" wp14:anchorId="65761CE2" wp14:editId="7F3EFA6A">
+            <wp:extent cx="5266055" cy="838200"/>
+            <wp:effectExtent l="0" t="0" r="0" b="0"/>
+            <wp:docPr id="2" name="图片 2"/>
+            <wp:cNvGraphicFramePr>
+              <a:graphicFrameLocks xmlns:a="http://schemas.openxmlformats.org/drawingml/2006/main" noChangeAspect="1"/>
+            </wp:cNvGraphicFramePr>
+            <a:graphic xmlns:a="http://schemas.openxmlformats.org/drawingml/2006/main">
+              <a:graphicData uri="http://schemas.openxmlformats.org/drawingml/2006/picture">
+                <pic:pic xmlns:pic="http://schemas.openxmlformats.org/drawingml/2006/picture">
+                  <pic:nvPicPr>
+                    <pic:cNvPr id="0" name="Picture 3"/>
+                    <pic:cNvPicPr>
+                      <a:picLocks noChangeAspect="1" noChangeArrowheads="1"/>
+                    </pic:cNvPicPr>
+                  </pic:nvPicPr>
+                  <pic:blipFill>
+                    <a:blip r:embed="rId7">
+                      <a:extLst>
+                        <a:ext uri="{28A0092B-C50C-407E-A947-70E740481C1C}">
+                          <a14:useLocalDpi xmlns:a14="http://schemas.microsoft.com/office/drawing/2010/main" val="0"/>
+                        </a:ext>
+                      </a:extLst>
+                    </a:blip>
+                    <a:srcRect/>
+                    <a:stretch>
+                      <a:fillRect/>
+                    </a:stretch>
+                  </pic:blipFill>
+                  <pic:spPr bwMode="auto">
+                    <a:xfrm>
+                      <a:off x="0" y="0"/>
+                      <a:ext cx="5266055" cy="838200"/>
+                    </a:xfrm>
+                    <a:prstGeom prst="rect">
+                      <a:avLst/>
+                    </a:prstGeom>
+                    <a:noFill/>
+                    <a:ln>
+                      <a:noFill/>
+                    </a:ln>
+                  </pic:spPr>
+                </pic:pic>
+              </a:graphicData>
+            </a:graphic>
+          </wp:inline>
+        </w:drawing>
+      </w:r>
+    </w:p>
+    <w:p>
+      <w:pPr>
+        <w:spacing w:line="400" w:lineRule="exact"/>
+        <w:rPr>
+          <w:rFonts w:hint="eastAsia"/>
+          <w:szCs w:val="21"/>
+        </w:rPr>
+      </w:pPr>
+      <w:r>
+        <w:rPr>
+          <w:szCs w:val="21"/>
+        </w:rPr>
+        <w:fldChar w:fldCharType="begin"/>
+      </w:r>
+      <w:r>
+        <w:rPr>
+          <w:szCs w:val="21"/>
+        </w:rPr>
+        <w:instrText xml:space="preserve"> </w:instrText>
+      </w:r>
+      <w:r>
+        <w:rPr>
+          <w:rFonts w:hint="eastAsia"/>
+          <w:szCs w:val="21"/>
+        </w:rPr>
+        <w:instrText>= 3 \* GB3</w:instrText>
+      </w:r>
+      <w:r>
+        <w:rPr>
+          <w:szCs w:val="21"/>
+        </w:rPr>
+        <w:instrText xml:space="preserve"> </w:instrText>
+      </w:r>
+      <w:r>
+        <w:rPr>
+          <w:szCs w:val="21"/>
+        </w:rPr>
+        <w:fldChar w:fldCharType="separate"/>
+      </w:r>
+      <w:r>
+        <w:rPr>
+          <w:rFonts w:hint="eastAsia"/>
+          <w:noProof/>
+          <w:szCs w:val="21"/>
+        </w:rPr>
+        <w:t>③</w:t>
+      </w:r>
+      <w:r>
+        <w:rPr>
+          <w:szCs w:val="21"/>
+        </w:rPr>
+        <w:fldChar w:fldCharType="end"/>
+      </w:r>
+      <w:r>
+        <w:rPr>
+          <w:rFonts w:hint="eastAsia"/>
+          <w:szCs w:val="21"/>
+        </w:rPr>
+        <w:t>最近最久未使用置换算法（</w:t>
+      </w:r>
+      <w:r>
+        <w:rPr>
+          <w:rFonts w:hint="eastAsia"/>
+          <w:szCs w:val="21"/>
+        </w:rPr>
+        <w:t>LRU</w:t>
+      </w:r>
+      <w:r>
+        <w:rPr>
+          <w:rFonts w:hint="eastAsia"/>
+          <w:szCs w:val="21"/>
+        </w:rPr>
+        <w:t>）：</w:t>
+      </w:r>
+    </w:p>
+    <w:p>
+      <w:pPr>
+        <w:rPr>
+          <w:rFonts w:hint="eastAsia"/>
+          <w:szCs w:val="21"/>
+        </w:rPr>
+      </w:pPr>
+      <w:r>
+        <w:rPr>
+          <w:rFonts w:hint="eastAsia"/>
+          <w:noProof/>
+          <w:szCs w:val="21"/>
+        </w:rPr>
+        <w:drawing>
+          <wp:inline distT="0" distB="0" distL="0" distR="0" wp14:anchorId="2E19BF6D" wp14:editId="2CD18972">
+            <wp:extent cx="5274945" cy="821055"/>
+            <wp:effectExtent l="0" t="0" r="1905" b="0"/>
+            <wp:docPr id="1" name="图片 1"/>
+            <wp:cNvGraphicFramePr>
+              <a:graphicFrameLocks xmlns:a="http://schemas.openxmlformats.org/drawingml/2006/main" noChangeAspect="1"/>
+            </wp:cNvGraphicFramePr>
+            <a:graphic xmlns:a="http://schemas.openxmlformats.org/drawingml/2006/main">
+              <a:graphicData uri="http://schemas.openxmlformats.org/drawingml/2006/picture">
+                <pic:pic xmlns:pic="http://schemas.openxmlformats.org/drawingml/2006/picture">
+                  <pic:nvPicPr>
+                    <pic:cNvPr id="0" name="Picture 4"/>
+                    <pic:cNvPicPr>
+                      <a:picLocks noChangeAspect="1" noChangeArrowheads="1"/>
+                    </pic:cNvPicPr>
+                  </pic:nvPicPr>
+                  <pic:blipFill>
+                    <a:blip r:embed="rId8">
+                      <a:extLst>
+                        <a:ext uri="{28A0092B-C50C-407E-A947-70E740481C1C}">
+                          <a14:useLocalDpi xmlns:a14="http://schemas.microsoft.com/office/drawing/2010/main" val="0"/>
+                        </a:ext>
+                      </a:extLst>
+                    </a:blip>
+                    <a:srcRect/>
+                    <a:stretch>
+                      <a:fillRect/>
+                    </a:stretch>
+                  </pic:blipFill>
+                  <pic:spPr bwMode="auto">
+                    <a:xfrm>
+                      <a:off x="0" y="0"/>
+                      <a:ext cx="5274945" cy="821055"/>
+                    </a:xfrm>
+                    <a:prstGeom prst="rect">
+                      <a:avLst/>
+                    </a:prstGeom>
+                    <a:noFill/>
+                    <a:ln>
+                      <a:noFill/>
+                    </a:ln>
+                  </pic:spPr>
+                </pic:pic>
+              </a:graphicData>
+            </a:graphic>
+          </wp:inline>
+        </w:drawing>
+      </w:r>
+    </w:p>
+    <w:p>
+      <w:pPr>
+        <w:rPr>
+          <w:rFonts w:hint="eastAsia"/>
+          <w:szCs w:val="21"/>
+        </w:rPr>
+      </w:pPr>
+      <w:r>
+        <w:rPr>
+          <w:rFonts w:hint="eastAsia"/>
+          <w:szCs w:val="21"/>
+        </w:rPr>
+        <w:t>其中</w:t>
+      </w:r>
+      <w:r>
+        <w:rPr>
+          <w:rFonts w:hint="eastAsia"/>
+          <w:szCs w:val="21"/>
+        </w:rPr>
+        <w:t>LRU</w:t>
+      </w:r>
+      <w:r>
+        <w:rPr>
+          <w:rFonts w:hint="eastAsia"/>
+          <w:szCs w:val="21"/>
+        </w:rPr>
+        <w:t>置换算法演示截图如下：</w:t>
+      </w:r>
+    </w:p>
+    <w:p>
+      <w:pPr>
+        <w:jc w:val="center"/>
+        <w:rPr>
+          <w:rFonts w:hint="eastAsia"/>
+          <w:szCs w:val="21"/>
+        </w:rPr>
+      </w:pPr>
+      <w:r>
+        <w:rPr>
+          <w:noProof/>
+        </w:rPr>
+        <w:lastRenderedPageBreak/>
+        <w:drawing>
+          <wp:inline distT="0" distB="0" distL="0" distR="0">
+            <wp:extent cx="1871345" cy="1862455"/>
+            <wp:effectExtent l="0" t="0" r="0" b="4445"/>
+            <wp:docPr id="5" name="图片 5"/>
+            <wp:cNvGraphicFramePr>
+              <a:graphicFrameLocks xmlns:a="http://schemas.openxmlformats.org/drawingml/2006/main" noChangeAspect="1"/>
+            </wp:cNvGraphicFramePr>
+            <a:graphic xmlns:a="http://schemas.openxmlformats.org/drawingml/2006/main">
+              <a:graphicData uri="http://schemas.openxmlformats.org/drawingml/2006/picture">
+                <pic:pic xmlns:pic="http://schemas.openxmlformats.org/drawingml/2006/picture">
+                  <pic:nvPicPr>
+                    <pic:cNvPr id="0" name="图片 1"/>
+                    <pic:cNvPicPr>
+                      <a:picLocks noChangeAspect="1" noChangeArrowheads="1"/>
+                    </pic:cNvPicPr>
+                  </pic:nvPicPr>
+                  <pic:blipFill>
+                    <a:blip r:embed="rId9">
+                      <a:extLst>
+                        <a:ext uri="{28A0092B-C50C-407E-A947-70E740481C1C}">
+                          <a14:useLocalDpi xmlns:a14="http://schemas.microsoft.com/office/drawing/2010/main" val="0"/>
+                        </a:ext>
+                      </a:extLst>
+                    </a:blip>
+                    <a:srcRect/>
+                    <a:stretch>
+                      <a:fillRect/>
+                    </a:stretch>
+                  </pic:blipFill>
+                  <pic:spPr bwMode="auto">
+                    <a:xfrm>
+                      <a:off x="0" y="0"/>
+                      <a:ext cx="1871345" cy="1862455"/>
+                    </a:xfrm>
+                    <a:prstGeom prst="rect">
+                      <a:avLst/>
+                    </a:prstGeom>
+                    <a:noFill/>
+                    <a:ln>
+                      <a:noFill/>
+                    </a:ln>
+                  </pic:spPr>
+                </pic:pic>
+              </a:graphicData>
+            </a:graphic>
+          </wp:inline>
+        </w:drawing>
+      </w:r>
+    </w:p>
+    <w:p>
+      <w:pPr>
+        <w:rPr>
+          <w:rFonts w:hint="eastAsia"/>
+          <w:b/>
+          <w:szCs w:val="21"/>
+        </w:rPr>
+      </w:pPr>
+      <w:r>
+        <w:rPr>
+          <w:rFonts w:hint="eastAsia"/>
+          <w:b/>
+          <w:szCs w:val="21"/>
+        </w:rPr>
+        <w:t>四、实验总结：</w:t>
+      </w:r>
+    </w:p>
+    <w:p>
+      <w:pPr>
+        <w:rPr>
+          <w:rFonts w:hint="eastAsia"/>
+          <w:szCs w:val="21"/>
+        </w:rPr>
+      </w:pPr>
+      <w:r>
+        <w:rPr>
+          <w:rFonts w:hint="eastAsia"/>
+          <w:szCs w:val="21"/>
+        </w:rPr>
+        <w:tab/>
+      </w:r>
+      <w:r>
+        <w:rPr>
+          <w:rFonts w:hint="eastAsia"/>
+          <w:szCs w:val="21"/>
+        </w:rPr>
+        <w:t>综合而来，最近最久未使用置换算法更具合理性。不过该算法需要硬件支持，即使用</w:t>
+      </w:r>
+      <w:proofErr w:type="gramStart"/>
+      <w:r>
+        <w:rPr>
+          <w:rFonts w:hint="eastAsia"/>
+          <w:szCs w:val="21"/>
+        </w:rPr>
+        <w:t>栈</w:t>
+      </w:r>
+      <w:proofErr w:type="gramEnd"/>
+      <w:r>
+        <w:rPr>
+          <w:rFonts w:hint="eastAsia"/>
+          <w:szCs w:val="21"/>
+        </w:rPr>
+        <w:t>或者寄存器。其实，我认为无论是</w:t>
+      </w:r>
+      <w:proofErr w:type="gramStart"/>
+      <w:r>
+        <w:rPr>
+          <w:rFonts w:hint="eastAsia"/>
+          <w:szCs w:val="21"/>
+        </w:rPr>
+        <w:t>栈</w:t>
+      </w:r>
+      <w:proofErr w:type="gramEnd"/>
+      <w:r>
+        <w:rPr>
+          <w:rFonts w:hint="eastAsia"/>
+          <w:szCs w:val="21"/>
+        </w:rPr>
+        <w:t>还是寄存器的概念都是一样的。这三个置换算法除了第一个之外，</w:t>
+      </w:r>
+      <w:r>
+        <w:rPr>
+          <w:rFonts w:hint="eastAsia"/>
+          <w:szCs w:val="21"/>
+        </w:rPr>
+        <w:t>其它两个都是各有特点的。</w:t>
+      </w:r>
+    </w:p>
+    <w:p>
+      <w:pPr>
+        <w:rPr>
+          <w:rFonts w:hint="eastAsia"/>
+          <w:szCs w:val="21"/>
+        </w:rPr>
+      </w:pPr>
+      <w:r>
+        <w:rPr>
+          <w:rFonts w:hint="eastAsia"/>
+          <w:szCs w:val="21"/>
+        </w:rPr>
+        <w:tab/>
+      </w:r>
+      <w:r>
+        <w:rPr>
+          <w:rFonts w:hint="eastAsia"/>
+          <w:szCs w:val="21"/>
+        </w:rPr>
+        <w:t>这次实习的内容很简单，关键是理解。不过，演示时使用的是控制台人</w:t>
+      </w:r>
+      <w:r>
+        <w:rPr>
+          <w:rFonts w:hint="eastAsia"/>
+          <w:szCs w:val="21"/>
+        </w:rPr>
+        <w:t>-</w:t>
+      </w:r>
+      <w:r>
+        <w:rPr>
+          <w:rFonts w:hint="eastAsia"/>
+          <w:szCs w:val="21"/>
+        </w:rPr>
+        <w:t>机交互方式，可能在演示的时候很难去理解。</w:t>
+      </w:r>
+    </w:p>
+    <w:p>
+      <w:pPr>
+        <w:rPr>
+          <w:szCs w:val="21"/>
+        </w:rPr>
+      </w:pPr>
+      <w:r>
+        <w:rPr>
+          <w:rFonts w:hint="eastAsia"/>
+          <w:szCs w:val="21"/>
+        </w:rPr>
+        <w:tab/>
+      </w:r>
+      <w:hyperlink r:id="rId10" w:history="1">
+        <w:r>
+          <w:rPr>
+            <w:rStyle w:val="a4"/>
+            <w:szCs w:val="21"/>
+          </w:rPr>
+          <w:t>https://github.com/solome/OS/tree/master/page_replacem</w:t>
+        </w:r>
+        <w:bookmarkStart w:id="0" w:name="_GoBack"/>
+        <w:bookmarkEnd w:id="0"/>
+        <w:r>
+          <w:rPr>
+            <w:rStyle w:val="a4"/>
+            <w:szCs w:val="21"/>
+          </w:rPr>
+          <w:t>ent_algorithm</w:t>
+        </w:r>
+      </w:hyperlink>
     </w:p>
     <w:sectPr>
       <w:pgSz w:w="11906" w:h="16838"/>
@@ -210,6 +1367,42 @@
     <w:semiHidden/>
     <w:unhideWhenUsed/>
   </w:style>
+  <w:style w:type="paragraph" w:styleId="a3">
+    <w:name w:val="Balloon Text"/>
+    <w:basedOn w:val="a"/>
+    <w:link w:val="Char"/>
+    <w:uiPriority w:val="99"/>
+    <w:semiHidden/>
+    <w:unhideWhenUsed/>
+    <w:rsid w:val="005E5C67"/>
+    <w:rPr>
+      <w:sz w:val="18"/>
+      <w:szCs w:val="18"/>
+    </w:rPr>
+  </w:style>
+  <w:style w:type="character" w:customStyle="1" w:styleId="Char">
+    <w:name w:val="批注框文本 Char"/>
+    <w:basedOn w:val="a0"/>
+    <w:link w:val="a3"/>
+    <w:uiPriority w:val="99"/>
+    <w:semiHidden/>
+    <w:rsid w:val="005E5C67"/>
+    <w:rPr>
+      <w:sz w:val="18"/>
+      <w:szCs w:val="18"/>
+    </w:rPr>
+  </w:style>
+  <w:style w:type="character" w:styleId="a4">
+    <w:name w:val="Hyperlink"/>
+    <w:basedOn w:val="a0"/>
+    <w:uiPriority w:val="99"/>
+    <w:unhideWhenUsed/>
+    <w:rsid w:val="001634BF"/>
+    <w:rPr>
+      <w:color w:val="0000FF" w:themeColor="hyperlink"/>
+      <w:u w:val="single"/>
+    </w:rPr>
+  </w:style>
 </w:styles>
 </file>
 
@@ -400,6 +1593,42 @@
     <w:uiPriority w:val="99"/>
     <w:semiHidden/>
     <w:unhideWhenUsed/>
+  </w:style>
+  <w:style w:type="paragraph" w:styleId="a3">
+    <w:name w:val="Balloon Text"/>
+    <w:basedOn w:val="a"/>
+    <w:link w:val="Char"/>
+    <w:uiPriority w:val="99"/>
+    <w:semiHidden/>
+    <w:unhideWhenUsed/>
+    <w:rsid w:val="005E5C67"/>
+    <w:rPr>
+      <w:sz w:val="18"/>
+      <w:szCs w:val="18"/>
+    </w:rPr>
+  </w:style>
+  <w:style w:type="character" w:customStyle="1" w:styleId="Char">
+    <w:name w:val="批注框文本 Char"/>
+    <w:basedOn w:val="a0"/>
+    <w:link w:val="a3"/>
+    <w:uiPriority w:val="99"/>
+    <w:semiHidden/>
+    <w:rsid w:val="005E5C67"/>
+    <w:rPr>
+      <w:sz w:val="18"/>
+      <w:szCs w:val="18"/>
+    </w:rPr>
+  </w:style>
+  <w:style w:type="character" w:styleId="a4">
+    <w:name w:val="Hyperlink"/>
+    <w:basedOn w:val="a0"/>
+    <w:uiPriority w:val="99"/>
+    <w:unhideWhenUsed/>
+    <w:rsid w:val="001634BF"/>
+    <w:rPr>
+      <w:color w:val="0000FF" w:themeColor="hyperlink"/>
+      <w:u w:val="single"/>
+    </w:rPr>
   </w:style>
 </w:styles>
 </file>
